--- a/b6.docx
+++ b/b6.docx
@@ -4,49 +4,107 @@
   <w:body>
     <w:p>
       <w:pPr>
-        <w:pStyle w:val="Heading1"/>
+        <w:pStyle w:val="Heading2"/>
         <w:keepNext w:val="0"/>
         <w:keepLines w:val="0"/>
-        <w:spacing w:before="480" w:lineRule="auto"/>
-        <w:rPr>
-          <w:b w:val="1"/>
-          <w:bCs w:val="1"/>
-          <w:sz w:val="46"/>
-          <w:szCs w:val="46"/>
-        </w:rPr>
-      </w:pPr>
-      <w:bookmarkStart w:colFirst="0" w:colLast="0" w:name="_2qdesdtrr8x" w:id="0"/>
+        <w:spacing w:after="80" w:lineRule="auto"/>
+        <w:rPr>
+          <w:b w:val="1"/>
+          <w:bCs w:val="1"/>
+          <w:sz w:val="34"/>
+          <w:szCs w:val="34"/>
+        </w:rPr>
+      </w:pPr>
+      <w:bookmarkStart w:colFirst="0" w:colLast="0" w:name="_cpv2rle4m02h" w:id="0"/>
       <w:bookmarkEnd w:id="0"/>
       <w:r>
         <w:rPr>
           <w:b w:val="1"/>
           <w:bCs w:val="1"/>
-          <w:sz w:val="46"/>
-          <w:szCs w:val="46"/>
-          <w:rtl w:val="0"/>
-        </w:rPr>
-        <w:t xml:space="preserve">1. Prompt đã dùng để hỏi AI</w:t>
-      </w:r>
-    </w:p>
-    <w:p>
-      <w:pPr>
-        <w:spacing w:after="240" w:before="240" w:lineRule="auto"/>
-        <w:rPr/>
-      </w:pPr>
-      <w:r>
-        <w:rPr>
-          <w:b w:val="1"/>
-          <w:bCs w:val="1"/>
-          <w:rtl w:val="0"/>
-        </w:rPr>
-        <w:t xml:space="preserve">Prompt:</w:t>
+          <w:sz w:val="34"/>
+          <w:szCs w:val="34"/>
+          <w:rtl w:val="0"/>
+        </w:rPr>
+        <w:t xml:space="preserve">1. Phân tích vì sao kết quả AI trả về chưa hiệu quả </w:t>
+      </w:r>
+    </w:p>
+    <w:p>
+      <w:pPr>
+        <w:numPr>
+          <w:ilvl w:val="0"/>
+          <w:numId w:val="2"/>
+        </w:numPr>
+        <w:spacing w:after="0" w:afterAutospacing="0" w:before="240" w:lineRule="auto"/>
+        <w:ind w:left="720" w:hanging="360"/>
+      </w:pPr>
+      <w:r>
+        <w:rPr>
+          <w:b w:val="1"/>
+          <w:bCs w:val="1"/>
+          <w:rtl w:val="0"/>
+        </w:rPr>
+        <w:t xml:space="preserve">Prompt quá chung chung, không nêu rõ mục tiêu xử lý chuỗi</w:t>
         <w:br w:type="textWrapping"/>
       </w:r>
       <w:r>
         <w:rPr>
-          <w:rtl w:val="0"/>
-        </w:rPr>
-        <w:t xml:space="preserve"> “Viết một đoạn code kiểm tra số nguyên tố bằng Python.”</w:t>
+          <w:rFonts w:ascii="Arial Unicode MS" w:cs="Arial Unicode MS" w:eastAsia="Arial Unicode MS" w:hAnsi="Arial Unicode MS"/>
+          <w:rtl w:val="0"/>
+        </w:rPr>
+        <w:t xml:space="preserve"> Khi bạn chỉ nói “xử lý chuỗi”, AI không biết bạn muốn thao tác gì → kết quả thường là ví dụ cơ bản như in chuỗi hoặc nhập chuỗi.</w:t>
+        <w:br w:type="textWrapping"/>
+      </w:r>
+    </w:p>
+    <w:p>
+      <w:pPr>
+        <w:numPr>
+          <w:ilvl w:val="0"/>
+          <w:numId w:val="2"/>
+        </w:numPr>
+        <w:spacing w:after="0" w:afterAutospacing="0" w:before="0" w:beforeAutospacing="0" w:lineRule="auto"/>
+        <w:ind w:left="720" w:hanging="360"/>
+      </w:pPr>
+      <w:r>
+        <w:rPr>
+          <w:b w:val="1"/>
+          <w:bCs w:val="1"/>
+          <w:rtl w:val="0"/>
+        </w:rPr>
+        <w:t xml:space="preserve">Không có ngữ cảnh về trình độ hoặc nhu cầu học</w:t>
+        <w:br w:type="textWrapping"/>
+      </w:r>
+      <w:r>
+        <w:rPr>
+          <w:rtl w:val="0"/>
+        </w:rPr>
+        <w:t xml:space="preserve"> Nếu bạn là sinh viên mới học C, AI cần biết để cung cấp ví dụ phù hợp. Không có thông tin này nên AI tạo ra code không liên quan hoặc quá đơn giản.</w:t>
+        <w:br w:type="textWrapping"/>
+      </w:r>
+    </w:p>
+    <w:p>
+      <w:pPr>
+        <w:numPr>
+          <w:ilvl w:val="0"/>
+          <w:numId w:val="2"/>
+        </w:numPr>
+        <w:spacing w:after="240" w:before="0" w:beforeAutospacing="0" w:lineRule="auto"/>
+        <w:ind w:left="720" w:hanging="360"/>
+      </w:pPr>
+      <w:r>
+        <w:rPr>
+          <w:b w:val="1"/>
+          <w:bCs w:val="1"/>
+          <w:rtl w:val="0"/>
+        </w:rPr>
+        <w:t xml:space="preserve">Không yêu cầu định dạng, ví dụ minh họa</w:t>
+        <w:br w:type="textWrapping"/>
+      </w:r>
+      <w:r>
+        <w:rPr>
+          <w:rtl w:val="0"/>
+        </w:rPr>
+        <w:t xml:space="preserve"> Do không nêu yêu cầu, AI không đưa ví dụ chi tiết hoặc giải thích từng bước, dẫn đến câu trả lời thiếu chiều sâu.</w:t>
+        <w:br w:type="textWrapping"/>
       </w:r>
     </w:p>
     <w:p>
@@ -67,257 +125,183 @@
     </w:p>
     <w:p>
       <w:pPr>
-        <w:pStyle w:val="Heading1"/>
+        <w:pStyle w:val="Heading2"/>
         <w:keepNext w:val="0"/>
         <w:keepLines w:val="0"/>
-        <w:spacing w:before="480" w:lineRule="auto"/>
-        <w:rPr>
-          <w:b w:val="1"/>
-          <w:bCs w:val="1"/>
-          <w:sz w:val="46"/>
-          <w:szCs w:val="46"/>
-        </w:rPr>
-      </w:pPr>
-      <w:bookmarkStart w:colFirst="0" w:colLast="0" w:name="_f24p67whepx0" w:id="1"/>
+        <w:spacing w:after="80" w:lineRule="auto"/>
+        <w:rPr>
+          <w:b w:val="1"/>
+          <w:bCs w:val="1"/>
+          <w:sz w:val="34"/>
+          <w:szCs w:val="34"/>
+        </w:rPr>
+      </w:pPr>
+      <w:bookmarkStart w:colFirst="0" w:colLast="0" w:name="_dvd6hc3pk2bc" w:id="1"/>
       <w:bookmarkEnd w:id="1"/>
       <w:r>
         <w:rPr>
           <w:b w:val="1"/>
           <w:bCs w:val="1"/>
-          <w:sz w:val="46"/>
-          <w:szCs w:val="46"/>
-          <w:rtl w:val="0"/>
-        </w:rPr>
-        <w:t xml:space="preserve">2. Đoạn code AI tạo ra (ChatGPT):</w:t>
-      </w:r>
-    </w:p>
-    <w:p>
-      <w:pPr>
-        <w:spacing w:after="240" w:before="240" w:lineRule="auto"/>
-        <w:rPr>
-          <w:rFonts w:ascii="Roboto Mono" w:cs="Roboto Mono" w:eastAsia="Roboto Mono" w:hAnsi="Roboto Mono"/>
-          <w:color w:val="188038"/>
-        </w:rPr>
-      </w:pPr>
-      <w:r>
-        <w:rPr>
-          <w:rFonts w:ascii="Roboto Mono" w:cs="Roboto Mono" w:eastAsia="Roboto Mono" w:hAnsi="Roboto Mono"/>
-          <w:color w:val="188038"/>
-          <w:rtl w:val="0"/>
-        </w:rPr>
-        <w:t xml:space="preserve">def is_prime(n):</w:t>
-      </w:r>
-    </w:p>
-    <w:p>
-      <w:pPr>
-        <w:spacing w:after="240" w:before="240" w:lineRule="auto"/>
-        <w:rPr>
-          <w:rFonts w:ascii="Roboto Mono" w:cs="Roboto Mono" w:eastAsia="Roboto Mono" w:hAnsi="Roboto Mono"/>
-          <w:color w:val="188038"/>
-        </w:rPr>
-      </w:pPr>
-      <w:r>
-        <w:rPr>
-          <w:rFonts w:ascii="Roboto Mono" w:cs="Roboto Mono" w:eastAsia="Roboto Mono" w:hAnsi="Roboto Mono"/>
-          <w:color w:val="188038"/>
-          <w:rtl w:val="0"/>
-        </w:rPr>
-        <w:t xml:space="preserve">    if n &lt;= 1:</w:t>
-      </w:r>
-    </w:p>
-    <w:p>
-      <w:pPr>
-        <w:spacing w:after="240" w:before="240" w:lineRule="auto"/>
-        <w:rPr>
-          <w:rFonts w:ascii="Roboto Mono" w:cs="Roboto Mono" w:eastAsia="Roboto Mono" w:hAnsi="Roboto Mono"/>
-          <w:color w:val="188038"/>
-        </w:rPr>
-      </w:pPr>
-      <w:r>
-        <w:rPr>
-          <w:rFonts w:ascii="Roboto Mono" w:cs="Roboto Mono" w:eastAsia="Roboto Mono" w:hAnsi="Roboto Mono"/>
-          <w:color w:val="188038"/>
-          <w:rtl w:val="0"/>
-        </w:rPr>
-        <w:t xml:space="preserve">        return False</w:t>
-      </w:r>
-    </w:p>
-    <w:p>
-      <w:pPr>
-        <w:spacing w:after="240" w:before="240" w:lineRule="auto"/>
-        <w:rPr>
-          <w:rFonts w:ascii="Roboto Mono" w:cs="Roboto Mono" w:eastAsia="Roboto Mono" w:hAnsi="Roboto Mono"/>
-          <w:color w:val="188038"/>
-        </w:rPr>
-      </w:pPr>
-      <w:r>
-        <w:rPr>
-          <w:rFonts w:ascii="Roboto Mono" w:cs="Roboto Mono" w:eastAsia="Roboto Mono" w:hAnsi="Roboto Mono"/>
-          <w:color w:val="188038"/>
-          <w:rtl w:val="0"/>
-        </w:rPr>
-        <w:t xml:space="preserve">    for i in range(2, n):</w:t>
-      </w:r>
-    </w:p>
-    <w:p>
-      <w:pPr>
-        <w:spacing w:after="240" w:before="240" w:lineRule="auto"/>
-        <w:rPr>
-          <w:rFonts w:ascii="Roboto Mono" w:cs="Roboto Mono" w:eastAsia="Roboto Mono" w:hAnsi="Roboto Mono"/>
-          <w:color w:val="188038"/>
-        </w:rPr>
-      </w:pPr>
-      <w:r>
-        <w:rPr>
-          <w:rFonts w:ascii="Roboto Mono" w:cs="Roboto Mono" w:eastAsia="Roboto Mono" w:hAnsi="Roboto Mono"/>
-          <w:color w:val="188038"/>
-          <w:rtl w:val="0"/>
-        </w:rPr>
-        <w:t xml:space="preserve">        if n % i == 0:</w:t>
-      </w:r>
-    </w:p>
-    <w:p>
-      <w:pPr>
-        <w:spacing w:after="240" w:before="240" w:lineRule="auto"/>
-        <w:rPr>
-          <w:rFonts w:ascii="Roboto Mono" w:cs="Roboto Mono" w:eastAsia="Roboto Mono" w:hAnsi="Roboto Mono"/>
-          <w:color w:val="188038"/>
-        </w:rPr>
-      </w:pPr>
-      <w:r>
-        <w:rPr>
-          <w:rFonts w:ascii="Roboto Mono" w:cs="Roboto Mono" w:eastAsia="Roboto Mono" w:hAnsi="Roboto Mono"/>
-          <w:color w:val="188038"/>
-          <w:rtl w:val="0"/>
-        </w:rPr>
-        <w:t xml:space="preserve">            return False</w:t>
-      </w:r>
-    </w:p>
-    <w:p>
-      <w:pPr>
-        <w:spacing w:after="240" w:before="240" w:lineRule="auto"/>
-        <w:rPr>
-          <w:rFonts w:ascii="Roboto Mono" w:cs="Roboto Mono" w:eastAsia="Roboto Mono" w:hAnsi="Roboto Mono"/>
-          <w:color w:val="188038"/>
-        </w:rPr>
-      </w:pPr>
-      <w:r>
-        <w:rPr>
-          <w:rFonts w:ascii="Roboto Mono" w:cs="Roboto Mono" w:eastAsia="Roboto Mono" w:hAnsi="Roboto Mono"/>
-          <w:color w:val="188038"/>
-          <w:rtl w:val="0"/>
-        </w:rPr>
-        <w:t xml:space="preserve">    return True</w:t>
-      </w:r>
-    </w:p>
-    <w:p>
-      <w:pPr>
-        <w:spacing w:after="240" w:before="240" w:lineRule="auto"/>
-        <w:rPr>
-          <w:rFonts w:ascii="Roboto Mono" w:cs="Roboto Mono" w:eastAsia="Roboto Mono" w:hAnsi="Roboto Mono"/>
-          <w:color w:val="188038"/>
-        </w:rPr>
-      </w:pPr>
-      <w:r>
-        <w:rPr>
-          <w:rtl w:val="0"/>
-        </w:rPr>
-      </w:r>
-    </w:p>
-    <w:p>
-      <w:pPr>
-        <w:spacing w:after="240" w:before="240" w:lineRule="auto"/>
-        <w:rPr>
-          <w:rFonts w:ascii="Roboto Mono" w:cs="Roboto Mono" w:eastAsia="Roboto Mono" w:hAnsi="Roboto Mono"/>
-          <w:color w:val="188038"/>
-        </w:rPr>
-      </w:pPr>
-      <w:r>
-        <w:rPr>
-          <w:rFonts w:ascii="Roboto Mono" w:cs="Roboto Mono" w:eastAsia="Roboto Mono" w:hAnsi="Roboto Mono"/>
-          <w:color w:val="188038"/>
-          <w:rtl w:val="0"/>
-        </w:rPr>
-        <w:t xml:space="preserve">num = int(input("Nhập số: "))</w:t>
-      </w:r>
-    </w:p>
-    <w:p>
-      <w:pPr>
-        <w:spacing w:after="240" w:before="240" w:lineRule="auto"/>
-        <w:rPr>
-          <w:rFonts w:ascii="Roboto Mono" w:cs="Roboto Mono" w:eastAsia="Roboto Mono" w:hAnsi="Roboto Mono"/>
-          <w:color w:val="188038"/>
-        </w:rPr>
-      </w:pPr>
-      <w:r>
-        <w:rPr>
-          <w:rFonts w:ascii="Roboto Mono" w:cs="Roboto Mono" w:eastAsia="Roboto Mono" w:hAnsi="Roboto Mono"/>
-          <w:color w:val="188038"/>
-          <w:rtl w:val="0"/>
-        </w:rPr>
-        <w:t xml:space="preserve">if is_prime(num):</w:t>
-      </w:r>
-    </w:p>
-    <w:p>
-      <w:pPr>
-        <w:spacing w:after="240" w:before="240" w:lineRule="auto"/>
-        <w:rPr>
-          <w:rFonts w:ascii="Roboto Mono" w:cs="Roboto Mono" w:eastAsia="Roboto Mono" w:hAnsi="Roboto Mono"/>
-          <w:color w:val="188038"/>
-        </w:rPr>
-      </w:pPr>
-      <w:r>
-        <w:rPr>
-          <w:rFonts w:ascii="Roboto Mono" w:cs="Roboto Mono" w:eastAsia="Roboto Mono" w:hAnsi="Roboto Mono"/>
-          <w:color w:val="188038"/>
-          <w:rtl w:val="0"/>
-        </w:rPr>
-        <w:t xml:space="preserve">    print(num, "là số nguyên tố")</w:t>
-      </w:r>
-    </w:p>
-    <w:p>
-      <w:pPr>
-        <w:spacing w:after="240" w:before="240" w:lineRule="auto"/>
-        <w:rPr>
-          <w:rFonts w:ascii="Roboto Mono" w:cs="Roboto Mono" w:eastAsia="Roboto Mono" w:hAnsi="Roboto Mono"/>
-          <w:color w:val="188038"/>
-        </w:rPr>
-      </w:pPr>
-      <w:r>
-        <w:rPr>
-          <w:rFonts w:ascii="Roboto Mono" w:cs="Roboto Mono" w:eastAsia="Roboto Mono" w:hAnsi="Roboto Mono"/>
-          <w:color w:val="188038"/>
-          <w:rtl w:val="0"/>
-        </w:rPr>
-        <w:t xml:space="preserve">else:</w:t>
-      </w:r>
-    </w:p>
-    <w:p>
-      <w:pPr>
-        <w:spacing w:after="240" w:before="240" w:lineRule="auto"/>
-        <w:rPr>
-          <w:rFonts w:ascii="Roboto Mono" w:cs="Roboto Mono" w:eastAsia="Roboto Mono" w:hAnsi="Roboto Mono"/>
-          <w:color w:val="188038"/>
-        </w:rPr>
-      </w:pPr>
-      <w:r>
-        <w:rPr>
-          <w:rFonts w:ascii="Roboto Mono" w:cs="Roboto Mono" w:eastAsia="Roboto Mono" w:hAnsi="Roboto Mono"/>
-          <w:color w:val="188038"/>
-          <w:rtl w:val="0"/>
-        </w:rPr>
-        <w:t xml:space="preserve">    print(num, "không phải số nguyên tố")</w:t>
-      </w:r>
-    </w:p>
-    <w:p>
-      <w:pPr>
-        <w:spacing w:after="240" w:before="240" w:lineRule="auto"/>
-        <w:rPr/>
-      </w:pPr>
-      <w:r>
-        <w:rPr>
-          <w:rtl w:val="0"/>
-        </w:rPr>
+          <w:sz w:val="34"/>
+          <w:szCs w:val="34"/>
+          <w:rtl w:val="0"/>
+        </w:rPr>
+        <w:t xml:space="preserve">2. Những gì còn thiếu trong prompt</w:t>
+      </w:r>
+    </w:p>
+    <w:p>
+      <w:pPr>
+        <w:numPr>
+          <w:ilvl w:val="0"/>
+          <w:numId w:val="1"/>
+        </w:numPr>
+        <w:spacing w:after="0" w:afterAutospacing="0" w:before="240" w:lineRule="auto"/>
+        <w:ind w:left="720" w:hanging="360"/>
+      </w:pPr>
+      <w:r>
+        <w:rPr>
+          <w:rtl w:val="0"/>
+        </w:rPr>
+        <w:t xml:space="preserve">Thiếu </w:t>
+      </w:r>
+      <w:r>
+        <w:rPr>
+          <w:b w:val="1"/>
+          <w:bCs w:val="1"/>
+          <w:rtl w:val="0"/>
+        </w:rPr>
+        <w:t xml:space="preserve">vai trò AI</w:t>
+      </w:r>
+      <w:r>
+        <w:rPr>
+          <w:rtl w:val="0"/>
+        </w:rPr>
+        <w:t xml:space="preserve"> (trợ giảng, chuyên gia C, người hướng dẫn).</w:t>
+        <w:br w:type="textWrapping"/>
+      </w:r>
+    </w:p>
+    <w:p>
+      <w:pPr>
+        <w:numPr>
+          <w:ilvl w:val="0"/>
+          <w:numId w:val="1"/>
+        </w:numPr>
+        <w:spacing w:after="0" w:afterAutospacing="0" w:before="0" w:beforeAutospacing="0" w:lineRule="auto"/>
+        <w:ind w:left="720" w:hanging="360"/>
+      </w:pPr>
+      <w:r>
+        <w:rPr>
+          <w:rtl w:val="0"/>
+        </w:rPr>
+        <w:t xml:space="preserve">Thiếu </w:t>
+      </w:r>
+      <w:r>
+        <w:rPr>
+          <w:b w:val="1"/>
+          <w:bCs w:val="1"/>
+          <w:rtl w:val="0"/>
+        </w:rPr>
+        <w:t xml:space="preserve">mục tiêu rõ ràng</w:t>
+      </w:r>
+      <w:r>
+        <w:rPr>
+          <w:rtl w:val="0"/>
+        </w:rPr>
+        <w:t xml:space="preserve"> của bài toán xử lý chuỗi.</w:t>
+        <w:br w:type="textWrapping"/>
+      </w:r>
+    </w:p>
+    <w:p>
+      <w:pPr>
+        <w:numPr>
+          <w:ilvl w:val="0"/>
+          <w:numId w:val="1"/>
+        </w:numPr>
+        <w:spacing w:after="0" w:afterAutospacing="0" w:before="0" w:beforeAutospacing="0" w:lineRule="auto"/>
+        <w:ind w:left="720" w:hanging="360"/>
+      </w:pPr>
+      <w:r>
+        <w:rPr>
+          <w:rtl w:val="0"/>
+        </w:rPr>
+        <w:t xml:space="preserve">Thiếu </w:t>
+      </w:r>
+      <w:r>
+        <w:rPr>
+          <w:b w:val="1"/>
+          <w:bCs w:val="1"/>
+          <w:rtl w:val="0"/>
+        </w:rPr>
+        <w:t xml:space="preserve">ngữ cảnh người học</w:t>
+      </w:r>
+      <w:r>
+        <w:rPr>
+          <w:rtl w:val="0"/>
+        </w:rPr>
+        <w:t xml:space="preserve"> (mới học C, đang học về mảng/chuỗi, đang ôn thi…).</w:t>
+        <w:br w:type="textWrapping"/>
+      </w:r>
+    </w:p>
+    <w:p>
+      <w:pPr>
+        <w:numPr>
+          <w:ilvl w:val="0"/>
+          <w:numId w:val="1"/>
+        </w:numPr>
+        <w:spacing w:after="0" w:afterAutospacing="0" w:before="0" w:beforeAutospacing="0" w:lineRule="auto"/>
+        <w:ind w:left="720" w:hanging="360"/>
+      </w:pPr>
+      <w:r>
+        <w:rPr>
+          <w:rtl w:val="0"/>
+        </w:rPr>
+        <w:t xml:space="preserve">Thiếu </w:t>
+      </w:r>
+      <w:r>
+        <w:rPr>
+          <w:b w:val="1"/>
+          <w:bCs w:val="1"/>
+          <w:rtl w:val="0"/>
+        </w:rPr>
+        <w:t xml:space="preserve">định dạng mong muốn</w:t>
+      </w:r>
+      <w:r>
+        <w:rPr>
+          <w:rtl w:val="0"/>
+        </w:rPr>
+        <w:t xml:space="preserve"> (bullet point, có giải thích, có code, có output).</w:t>
+        <w:br w:type="textWrapping"/>
+      </w:r>
+    </w:p>
+    <w:p>
+      <w:pPr>
+        <w:numPr>
+          <w:ilvl w:val="0"/>
+          <w:numId w:val="1"/>
+        </w:numPr>
+        <w:spacing w:after="240" w:before="0" w:beforeAutospacing="0" w:lineRule="auto"/>
+        <w:ind w:left="720" w:hanging="360"/>
+      </w:pPr>
+      <w:r>
+        <w:rPr>
+          <w:rtl w:val="0"/>
+        </w:rPr>
+        <w:t xml:space="preserve">Không yêu cầu </w:t>
+      </w:r>
+      <w:r>
+        <w:rPr>
+          <w:b w:val="1"/>
+          <w:bCs w:val="1"/>
+          <w:rtl w:val="0"/>
+        </w:rPr>
+        <w:t xml:space="preserve">ví dụ minh hoạ</w:t>
+      </w:r>
+      <w:r>
+        <w:rPr>
+          <w:rtl w:val="0"/>
+        </w:rPr>
+        <w:t xml:space="preserve">.</w:t>
+        <w:br w:type="textWrapping"/>
       </w:r>
     </w:p>
     <w:p>
@@ -338,171 +322,80 @@
     </w:p>
     <w:p>
       <w:pPr>
-        <w:pStyle w:val="Heading1"/>
+        <w:pStyle w:val="Heading2"/>
         <w:keepNext w:val="0"/>
         <w:keepLines w:val="0"/>
-        <w:spacing w:before="480" w:lineRule="auto"/>
-        <w:rPr>
-          <w:b w:val="1"/>
-          <w:bCs w:val="1"/>
-          <w:sz w:val="46"/>
-          <w:szCs w:val="46"/>
-        </w:rPr>
-      </w:pPr>
-      <w:bookmarkStart w:colFirst="0" w:colLast="0" w:name="_y5ei5hs4cstq" w:id="2"/>
+        <w:spacing w:after="80" w:lineRule="auto"/>
+        <w:rPr>
+          <w:b w:val="1"/>
+          <w:bCs w:val="1"/>
+          <w:sz w:val="34"/>
+          <w:szCs w:val="34"/>
+        </w:rPr>
+      </w:pPr>
+      <w:bookmarkStart w:colFirst="0" w:colLast="0" w:name="_p6e5gh572eyj" w:id="2"/>
       <w:bookmarkEnd w:id="2"/>
       <w:r>
         <w:rPr>
           <w:b w:val="1"/>
           <w:bCs w:val="1"/>
-          <w:sz w:val="46"/>
-          <w:szCs w:val="46"/>
-          <w:rtl w:val="0"/>
-        </w:rPr>
-        <w:t xml:space="preserve">3. Kiểm chứng bằng cách chạy code</w:t>
+          <w:sz w:val="34"/>
+          <w:szCs w:val="34"/>
+          <w:rtl w:val="0"/>
+        </w:rPr>
+        <w:t xml:space="preserve">3. Prompt mới — đầy đủ và hiệu quả hơn</w:t>
       </w:r>
     </w:p>
     <w:p>
       <w:pPr>
         <w:spacing w:after="240" w:before="240" w:lineRule="auto"/>
-        <w:rPr/>
-      </w:pPr>
-      <w:r>
-        <w:rPr>
-          <w:b w:val="1"/>
-          <w:bCs w:val="1"/>
-          <w:rtl w:val="0"/>
-        </w:rPr>
-        <w:t xml:space="preserve">Cách kiểm tra:</w:t>
-        <w:br w:type="textWrapping"/>
-      </w:r>
-      <w:r>
-        <w:rPr>
-          <w:rtl w:val="0"/>
-        </w:rPr>
-        <w:t xml:space="preserve"> – Mình chạy thử trên Python (VS Code).</w:t>
-        <w:br w:type="textWrapping"/>
-        <w:t xml:space="preserve"> – Test các giá trị: 1, 2, 3, 4, 17, 20.</w:t>
+        <w:rPr>
+          <w:b w:val="1"/>
+          <w:bCs w:val="1"/>
+        </w:rPr>
+      </w:pPr>
+      <w:r>
+        <w:rPr>
+          <w:b w:val="1"/>
+          <w:bCs w:val="1"/>
+          <w:rtl w:val="0"/>
+        </w:rPr>
+        <w:t xml:space="preserve">Prompt cải tiến:</w:t>
       </w:r>
     </w:p>
     <w:p>
       <w:pPr>
         <w:spacing w:after="240" w:before="240" w:lineRule="auto"/>
-        <w:rPr/>
-      </w:pPr>
-      <w:r>
-        <w:rPr>
-          <w:b w:val="1"/>
-          <w:bCs w:val="1"/>
-          <w:rtl w:val="0"/>
-        </w:rPr>
-        <w:t xml:space="preserve">Kết quả:</w:t>
-        <w:br w:type="textWrapping"/>
-      </w:r>
-      <w:r>
-        <w:rPr>
-          <w:rtl w:val="0"/>
-        </w:rPr>
-        <w:t xml:space="preserve"> – Code </w:t>
-      </w:r>
-      <w:r>
-        <w:rPr>
-          <w:b w:val="1"/>
-          <w:bCs w:val="1"/>
-          <w:rtl w:val="0"/>
-        </w:rPr>
-        <w:t xml:space="preserve">chạy đúng</w:t>
-      </w:r>
-      <w:r>
-        <w:rPr>
-          <w:rtl w:val="0"/>
-        </w:rPr>
-        <w:t xml:space="preserve">, không báo lỗi.</w:t>
-        <w:br w:type="textWrapping"/>
-        <w:t xml:space="preserve"> – Các giá trị kiểm tra đều cho kết quả chính xác.</w:t>
-      </w:r>
-    </w:p>
-    <w:p>
-      <w:pPr>
-        <w:spacing w:after="240" w:before="240" w:lineRule="auto"/>
-        <w:rPr/>
-      </w:pPr>
-      <w:r>
-        <w:pict>
-          <v:rect style="width:0.0pt;height:1.5pt" o:hr="t" o:hrstd="t" o:hralign="center" fillcolor="#A0A0A0" stroked="f"/>
-        </w:pict>
-      </w:r>
-      <w:r>
-        <w:rPr>
-          <w:rtl w:val="0"/>
-        </w:rPr>
-      </w:r>
-    </w:p>
-    <w:p>
-      <w:pPr>
-        <w:pStyle w:val="Heading1"/>
-        <w:keepNext w:val="0"/>
-        <w:keepLines w:val="0"/>
-        <w:spacing w:before="480" w:lineRule="auto"/>
-        <w:rPr>
-          <w:b w:val="1"/>
-          <w:bCs w:val="1"/>
-          <w:sz w:val="46"/>
-          <w:szCs w:val="46"/>
-        </w:rPr>
-      </w:pPr>
-      <w:bookmarkStart w:colFirst="0" w:colLast="0" w:name="_h7g5lhkhpgkd" w:id="3"/>
-      <w:bookmarkEnd w:id="3"/>
-      <w:r>
-        <w:rPr>
-          <w:b w:val="1"/>
-          <w:bCs w:val="1"/>
-          <w:sz w:val="46"/>
-          <w:szCs w:val="46"/>
-          <w:rtl w:val="0"/>
-        </w:rPr>
-        <w:t xml:space="preserve">4. Kết luận &amp; Bài học rút ra</w:t>
-      </w:r>
-    </w:p>
-    <w:p>
-      <w:pPr>
-        <w:pStyle w:val="Heading3"/>
-        <w:keepNext w:val="0"/>
-        <w:keepLines w:val="0"/>
-        <w:spacing w:before="280" w:lineRule="auto"/>
-        <w:rPr>
-          <w:b w:val="1"/>
-          <w:bCs w:val="1"/>
-          <w:color w:val="000000"/>
-          <w:sz w:val="26"/>
-          <w:szCs w:val="26"/>
-        </w:rPr>
-      </w:pPr>
-      <w:bookmarkStart w:colFirst="0" w:colLast="0" w:name="_wthedysugjm" w:id="4"/>
-      <w:bookmarkEnd w:id="4"/>
-      <w:r>
-        <w:rPr>
-          <w:rFonts w:ascii="Arial Unicode MS" w:cs="Arial Unicode MS" w:eastAsia="Arial Unicode MS" w:hAnsi="Arial Unicode MS"/>
-          <w:b w:val="1"/>
-          <w:bCs w:val="1"/>
-          <w:color w:val="000000"/>
-          <w:sz w:val="26"/>
-          <w:szCs w:val="26"/>
-          <w:rtl w:val="0"/>
-        </w:rPr>
-        <w:t xml:space="preserve">✅ Bài học rút ra:</w:t>
-      </w:r>
-    </w:p>
-    <w:p>
-      <w:pPr>
-        <w:spacing w:after="240" w:before="240" w:lineRule="auto"/>
-        <w:rPr/>
-      </w:pPr>
-      <w:r>
-        <w:rPr>
-          <w:rtl w:val="0"/>
-        </w:rPr>
-        <w:t xml:space="preserve">AI có thể sinh code đúng nhưng chỉ đúng với bài toán đơn giản. Với bài nâng cao, AI dễ bị nhầm logic hoặc thiếu xử lý biên.</w:t>
+        <w:rPr>
+          <w:i w:val="1"/>
+          <w:iCs w:val="1"/>
+        </w:rPr>
+      </w:pPr>
+      <w:r>
+        <w:rPr>
+          <w:i w:val="1"/>
+          <w:iCs w:val="1"/>
+          <w:rtl w:val="0"/>
+        </w:rPr>
+        <w:t xml:space="preserve">“Bạn là một trợ giảng lập trình C. Tôi là sinh viên mới học về chuỗi trong C và đang muốn luyện tập. Hãy giải thích và viết cho tôi một đoạn code C để </w:t>
+      </w:r>
+      <w:r>
+        <w:rPr>
+          <w:b w:val="1"/>
+          <w:bCs w:val="1"/>
+          <w:i w:val="1"/>
+          <w:iCs w:val="1"/>
+          <w:rtl w:val="0"/>
+        </w:rPr>
+        <w:t xml:space="preserve">đảo ngược một chuỗi nhập từ bàn phím</w:t>
+      </w:r>
+      <w:r>
+        <w:rPr>
+          <w:i w:val="1"/>
+          <w:iCs w:val="1"/>
+          <w:rtl w:val="0"/>
+        </w:rPr>
+        <w:t xml:space="preserve">, trình bày từng bước dễ hiểu. Vui lòng cung cấp: mô tả ngắn gọn mục tiêu, code minh họa, giải thích cách hoạt động của từng phần, và ví dụ output. Trình bày dưới dạng bullet point để dễ theo dõi.”</w:t>
       </w:r>
     </w:p>
     <w:p>
@@ -536,7 +429,234 @@
 </file>
 
 <file path=word/numbering.xml><?xml version="1.0" encoding="utf-8"?>
-<w:numbering xmlns:mc="http://schemas.openxmlformats.org/markup-compatibility/2006" xmlns:o="urn:schemas-microsoft-com:office:office" xmlns:r="http://schemas.openxmlformats.org/officeDocument/2006/relationships" xmlns:m="http://schemas.openxmlformats.org/officeDocument/2006/math" xmlns:v="urn:schemas-microsoft-com:vml" xmlns:wp="http://schemas.openxmlformats.org/drawingml/2006/wordprocessingDrawing" xmlns:w10="urn:schemas-microsoft-com:office:word" xmlns:w="http://schemas.openxmlformats.org/wordprocessingml/2006/main" xmlns:wne="http://schemas.microsoft.com/office/word/2006/wordml" xmlns:sl="http://schemas.openxmlformats.org/schemaLibrary/2006/main" xmlns:a="http://schemas.openxmlformats.org/drawingml/2006/main" xmlns:pic="http://schemas.openxmlformats.org/drawingml/2006/picture" xmlns:c="http://schemas.openxmlformats.org/drawingml/2006/chart" xmlns:lc="http://schemas.openxmlformats.org/drawingml/2006/lockedCanvas" xmlns:dgm="http://schemas.openxmlformats.org/drawingml/2006/diagram" xmlns:wps="http://schemas.microsoft.com/office/word/2010/wordprocessingShape" xmlns:wpg="http://schemas.microsoft.com/office/word/2010/wordprocessingGroup" xmlns:w14="http://schemas.microsoft.com/office/word/2010/wordml" xmlns:w15="http://schemas.microsoft.com/office/word/2012/wordml" xmlns:w16="http://schemas.microsoft.com/office/word/2018/wordml" xmlns:w16cex="http://schemas.microsoft.com/office/word/2018/wordml/cex" xmlns:w16cid="http://schemas.microsoft.com/office/word/2016/wordml/cid" xmlns="http://schemas.microsoft.com/office/tasks/2019/documenttasks" xmlns:cr="http://schemas.microsoft.com/office/comments/2020/reactions"/>
+<w:numbering xmlns:mc="http://schemas.openxmlformats.org/markup-compatibility/2006" xmlns:o="urn:schemas-microsoft-com:office:office" xmlns:r="http://schemas.openxmlformats.org/officeDocument/2006/relationships" xmlns:m="http://schemas.openxmlformats.org/officeDocument/2006/math" xmlns:v="urn:schemas-microsoft-com:vml" xmlns:wp="http://schemas.openxmlformats.org/drawingml/2006/wordprocessingDrawing" xmlns:w10="urn:schemas-microsoft-com:office:word" xmlns:w="http://schemas.openxmlformats.org/wordprocessingml/2006/main" xmlns:wne="http://schemas.microsoft.com/office/word/2006/wordml" xmlns:sl="http://schemas.openxmlformats.org/schemaLibrary/2006/main" xmlns:a="http://schemas.openxmlformats.org/drawingml/2006/main" xmlns:pic="http://schemas.openxmlformats.org/drawingml/2006/picture" xmlns:c="http://schemas.openxmlformats.org/drawingml/2006/chart" xmlns:lc="http://schemas.openxmlformats.org/drawingml/2006/lockedCanvas" xmlns:dgm="http://schemas.openxmlformats.org/drawingml/2006/diagram" xmlns:wps="http://schemas.microsoft.com/office/word/2010/wordprocessingShape" xmlns:wpg="http://schemas.microsoft.com/office/word/2010/wordprocessingGroup" xmlns:w14="http://schemas.microsoft.com/office/word/2010/wordml" xmlns:w15="http://schemas.microsoft.com/office/word/2012/wordml" xmlns:w16="http://schemas.microsoft.com/office/word/2018/wordml" xmlns:w16cex="http://schemas.microsoft.com/office/word/2018/wordml/cex" xmlns:w16cid="http://schemas.microsoft.com/office/word/2016/wordml/cid" xmlns="http://schemas.microsoft.com/office/tasks/2019/documenttasks" xmlns:cr="http://schemas.microsoft.com/office/comments/2020/reactions">
+  <w:abstractNum w:abstractNumId="1">
+    <w:lvl w:ilvl="0">
+      <w:start w:val="1"/>
+      <w:numFmt w:val="bullet"/>
+      <w:lvlText w:val="●"/>
+      <w:lvlJc w:val="left"/>
+      <w:pPr>
+        <w:ind w:left="720" w:hanging="360"/>
+      </w:pPr>
+      <w:rPr>
+        <w:u w:val="none"/>
+      </w:rPr>
+    </w:lvl>
+    <w:lvl w:ilvl="1">
+      <w:start w:val="1"/>
+      <w:numFmt w:val="bullet"/>
+      <w:lvlText w:val="○"/>
+      <w:lvlJc w:val="left"/>
+      <w:pPr>
+        <w:ind w:left="1440" w:hanging="360"/>
+      </w:pPr>
+      <w:rPr>
+        <w:u w:val="none"/>
+      </w:rPr>
+    </w:lvl>
+    <w:lvl w:ilvl="2">
+      <w:start w:val="1"/>
+      <w:numFmt w:val="bullet"/>
+      <w:lvlText w:val="■"/>
+      <w:lvlJc w:val="left"/>
+      <w:pPr>
+        <w:ind w:left="2160" w:hanging="360"/>
+      </w:pPr>
+      <w:rPr>
+        <w:u w:val="none"/>
+      </w:rPr>
+    </w:lvl>
+    <w:lvl w:ilvl="3">
+      <w:start w:val="1"/>
+      <w:numFmt w:val="bullet"/>
+      <w:lvlText w:val="●"/>
+      <w:lvlJc w:val="left"/>
+      <w:pPr>
+        <w:ind w:left="2880" w:hanging="360"/>
+      </w:pPr>
+      <w:rPr>
+        <w:u w:val="none"/>
+      </w:rPr>
+    </w:lvl>
+    <w:lvl w:ilvl="4">
+      <w:start w:val="1"/>
+      <w:numFmt w:val="bullet"/>
+      <w:lvlText w:val="○"/>
+      <w:lvlJc w:val="left"/>
+      <w:pPr>
+        <w:ind w:left="3600" w:hanging="360"/>
+      </w:pPr>
+      <w:rPr>
+        <w:u w:val="none"/>
+      </w:rPr>
+    </w:lvl>
+    <w:lvl w:ilvl="5">
+      <w:start w:val="1"/>
+      <w:numFmt w:val="bullet"/>
+      <w:lvlText w:val="■"/>
+      <w:lvlJc w:val="left"/>
+      <w:pPr>
+        <w:ind w:left="4320" w:hanging="360"/>
+      </w:pPr>
+      <w:rPr>
+        <w:u w:val="none"/>
+      </w:rPr>
+    </w:lvl>
+    <w:lvl w:ilvl="6">
+      <w:start w:val="1"/>
+      <w:numFmt w:val="bullet"/>
+      <w:lvlText w:val="●"/>
+      <w:lvlJc w:val="left"/>
+      <w:pPr>
+        <w:ind w:left="5040" w:hanging="360"/>
+      </w:pPr>
+      <w:rPr>
+        <w:u w:val="none"/>
+      </w:rPr>
+    </w:lvl>
+    <w:lvl w:ilvl="7">
+      <w:start w:val="1"/>
+      <w:numFmt w:val="bullet"/>
+      <w:lvlText w:val="○"/>
+      <w:lvlJc w:val="left"/>
+      <w:pPr>
+        <w:ind w:left="5760" w:hanging="360"/>
+      </w:pPr>
+      <w:rPr>
+        <w:u w:val="none"/>
+      </w:rPr>
+    </w:lvl>
+    <w:lvl w:ilvl="8">
+      <w:start w:val="1"/>
+      <w:numFmt w:val="bullet"/>
+      <w:lvlText w:val="■"/>
+      <w:lvlJc w:val="left"/>
+      <w:pPr>
+        <w:ind w:left="6480" w:hanging="360"/>
+      </w:pPr>
+      <w:rPr>
+        <w:u w:val="none"/>
+      </w:rPr>
+    </w:lvl>
+  </w:abstractNum>
+  <w:abstractNum w:abstractNumId="2">
+    <w:lvl w:ilvl="0">
+      <w:start w:val="1"/>
+      <w:numFmt w:val="decimal"/>
+      <w:lvlText w:val="%1."/>
+      <w:lvlJc w:val="left"/>
+      <w:pPr>
+        <w:ind w:left="720" w:hanging="360"/>
+      </w:pPr>
+      <w:rPr>
+        <w:u w:val="none"/>
+      </w:rPr>
+    </w:lvl>
+    <w:lvl w:ilvl="1">
+      <w:start w:val="1"/>
+      <w:numFmt w:val="lowerLetter"/>
+      <w:lvlText w:val="%2."/>
+      <w:lvlJc w:val="left"/>
+      <w:pPr>
+        <w:ind w:left="1440" w:hanging="360"/>
+      </w:pPr>
+      <w:rPr>
+        <w:u w:val="none"/>
+      </w:rPr>
+    </w:lvl>
+    <w:lvl w:ilvl="2">
+      <w:start w:val="1"/>
+      <w:numFmt w:val="lowerRoman"/>
+      <w:lvlText w:val="%3."/>
+      <w:lvlJc w:val="left"/>
+      <w:pPr>
+        <w:ind w:left="2160" w:hanging="360"/>
+      </w:pPr>
+      <w:rPr>
+        <w:u w:val="none"/>
+      </w:rPr>
+    </w:lvl>
+    <w:lvl w:ilvl="3">
+      <w:start w:val="1"/>
+      <w:numFmt w:val="decimal"/>
+      <w:lvlText w:val="%4."/>
+      <w:lvlJc w:val="left"/>
+      <w:pPr>
+        <w:ind w:left="2880" w:hanging="360"/>
+      </w:pPr>
+      <w:rPr>
+        <w:u w:val="none"/>
+      </w:rPr>
+    </w:lvl>
+    <w:lvl w:ilvl="4">
+      <w:start w:val="1"/>
+      <w:numFmt w:val="lowerLetter"/>
+      <w:lvlText w:val="%5."/>
+      <w:lvlJc w:val="left"/>
+      <w:pPr>
+        <w:ind w:left="3600" w:hanging="360"/>
+      </w:pPr>
+      <w:rPr>
+        <w:u w:val="none"/>
+      </w:rPr>
+    </w:lvl>
+    <w:lvl w:ilvl="5">
+      <w:start w:val="1"/>
+      <w:numFmt w:val="lowerRoman"/>
+      <w:lvlText w:val="%6."/>
+      <w:lvlJc w:val="left"/>
+      <w:pPr>
+        <w:ind w:left="4320" w:hanging="360"/>
+      </w:pPr>
+      <w:rPr>
+        <w:u w:val="none"/>
+      </w:rPr>
+    </w:lvl>
+    <w:lvl w:ilvl="6">
+      <w:start w:val="1"/>
+      <w:numFmt w:val="decimal"/>
+      <w:lvlText w:val="%7."/>
+      <w:lvlJc w:val="left"/>
+      <w:pPr>
+        <w:ind w:left="5040" w:hanging="360"/>
+      </w:pPr>
+      <w:rPr>
+        <w:u w:val="none"/>
+      </w:rPr>
+    </w:lvl>
+    <w:lvl w:ilvl="7">
+      <w:start w:val="1"/>
+      <w:numFmt w:val="lowerLetter"/>
+      <w:lvlText w:val="%8."/>
+      <w:lvlJc w:val="left"/>
+      <w:pPr>
+        <w:ind w:left="5760" w:hanging="360"/>
+      </w:pPr>
+      <w:rPr>
+        <w:u w:val="none"/>
+      </w:rPr>
+    </w:lvl>
+    <w:lvl w:ilvl="8">
+      <w:start w:val="1"/>
+      <w:numFmt w:val="lowerRoman"/>
+      <w:lvlText w:val="%9."/>
+      <w:lvlJc w:val="left"/>
+      <w:pPr>
+        <w:ind w:left="6480" w:hanging="360"/>
+      </w:pPr>
+      <w:rPr>
+        <w:u w:val="none"/>
+      </w:rPr>
+    </w:lvl>
+  </w:abstractNum>
+  <w:num w:numId="1">
+    <w:abstractNumId w:val="1"/>
+  </w:num>
+  <w:num w:numId="2">
+    <w:abstractNumId w:val="2"/>
+  </w:num>
+</w:numbering>
 </file>
 
 <file path=word/styles.xml><?xml version="1.0" encoding="utf-8"?>
